--- a/Copyright and intellectual property.docx
+++ b/Copyright and intellectual property.docx
@@ -93,7 +93,6 @@
           <w:placeholder>
             <w:docPart w:val="DefaultPlaceholder_-1854013440"/>
           </w:placeholder>
-          <w:showingPlcHdr/>
           <w:text/>
         </w:sdtPr>
         <w:sdtEndPr>
@@ -108,7 +107,7 @@
               <w:i/>
               <w:iCs/>
             </w:rPr>
-            <w:t>Click or tap here to enter text.</w:t>
+            <w:t>Pranil Shah</w:t>
           </w:r>
         </w:sdtContent>
       </w:sdt>
@@ -1250,6 +1249,7 @@
     <w:lsdException w:name="HTML Sample" w:semiHidden="1" w:unhideWhenUsed="1"/>
     <w:lsdException w:name="HTML Typewriter" w:semiHidden="1" w:unhideWhenUsed="1"/>
     <w:lsdException w:name="HTML Variable" w:semiHidden="1" w:unhideWhenUsed="1"/>
+    <w:lsdException w:name="Normal Table" w:semiHidden="1" w:unhideWhenUsed="1"/>
     <w:lsdException w:name="annotation subject" w:semiHidden="1" w:unhideWhenUsed="1"/>
     <w:lsdException w:name="No List" w:semiHidden="1" w:unhideWhenUsed="1"/>
     <w:lsdException w:name="Outline List 1" w:semiHidden="1" w:unhideWhenUsed="1"/>
@@ -1296,8 +1296,10 @@
     <w:lsdException w:name="Table Subtle 2" w:semiHidden="1" w:unhideWhenUsed="1"/>
     <w:lsdException w:name="Table Web 1" w:semiHidden="1" w:unhideWhenUsed="1"/>
     <w:lsdException w:name="Table Web 2" w:semiHidden="1" w:unhideWhenUsed="1"/>
+    <w:lsdException w:name="Table Web 3" w:semiHidden="1" w:unhideWhenUsed="1"/>
     <w:lsdException w:name="Balloon Text" w:semiHidden="1" w:unhideWhenUsed="1"/>
     <w:lsdException w:name="Table Grid" w:uiPriority="39"/>
+    <w:lsdException w:name="Table Theme" w:semiHidden="1" w:unhideWhenUsed="1"/>
     <w:lsdException w:name="Placeholder Text" w:semiHidden="1"/>
     <w:lsdException w:name="No Spacing" w:uiPriority="1" w:qFormat="1"/>
     <w:lsdException w:name="Light Shading" w:uiPriority="60"/>
@@ -2007,6 +2009,7 @@
   <w:rsids>
     <w:rsidRoot w:val="004C09A2"/>
     <w:rsid w:val="004C09A2"/>
+    <w:rsid w:val="00621359"/>
     <w:rsid w:val="009F5D89"/>
     <w:rsid w:val="00A24CDB"/>
   </w:rsids>
@@ -2154,6 +2157,7 @@
     <w:lsdException w:name="HTML Sample" w:semiHidden="1" w:unhideWhenUsed="1"/>
     <w:lsdException w:name="HTML Typewriter" w:semiHidden="1" w:unhideWhenUsed="1"/>
     <w:lsdException w:name="HTML Variable" w:semiHidden="1" w:unhideWhenUsed="1"/>
+    <w:lsdException w:name="Normal Table" w:semiHidden="1" w:unhideWhenUsed="1"/>
     <w:lsdException w:name="annotation subject" w:semiHidden="1" w:unhideWhenUsed="1"/>
     <w:lsdException w:name="No List" w:semiHidden="1" w:unhideWhenUsed="1"/>
     <w:lsdException w:name="Outline List 1" w:semiHidden="1" w:unhideWhenUsed="1"/>
@@ -2200,8 +2204,10 @@
     <w:lsdException w:name="Table Subtle 2" w:semiHidden="1" w:unhideWhenUsed="1"/>
     <w:lsdException w:name="Table Web 1" w:semiHidden="1" w:unhideWhenUsed="1"/>
     <w:lsdException w:name="Table Web 2" w:semiHidden="1" w:unhideWhenUsed="1"/>
+    <w:lsdException w:name="Table Web 3" w:semiHidden="1" w:unhideWhenUsed="1"/>
     <w:lsdException w:name="Balloon Text" w:semiHidden="1" w:unhideWhenUsed="1"/>
     <w:lsdException w:name="Table Grid" w:uiPriority="39"/>
+    <w:lsdException w:name="Table Theme" w:semiHidden="1" w:unhideWhenUsed="1"/>
     <w:lsdException w:name="Placeholder Text" w:semiHidden="1"/>
     <w:lsdException w:name="No Spacing" w:uiPriority="1" w:qFormat="1"/>
     <w:lsdException w:name="Light Shading" w:uiPriority="60"/>
